--- a/ComandosdronesejecucionOrdenadoresdelaUa.docx
+++ b/ComandosdronesejecucionOrdenadoresdelaUa.docx
@@ -430,22 +430,8 @@
       <w:proofErr w:type="spellEnd"/>
     </w:p>
     <w:p>
-      <w:pPr>
-        <w:rPr>
-          <w:lang w:val="en-US"/>
-        </w:rPr>
-      </w:pPr>
-      <w:r>
-        <w:rPr>
-          <w:lang w:val="en-US"/>
-        </w:rPr>
-        <w:t>Python AD_Engine.py</w:t>
-      </w:r>
-      <w:r>
-        <w:rPr>
-          <w:lang w:val="en-US"/>
-        </w:rPr>
-        <w:t xml:space="preserve"> 0.0.0.0:5200 3 172.21.42.21:9092 172.21.42.21:65432</w:t>
+      <w:r>
+        <w:t>Python AD_Engine.py 0.0.0.0:5200 3 172.21.42.21:9092 172.21.42.21:65432</w:t>
       </w:r>
     </w:p>
     <w:p>
@@ -697,6 +683,36 @@
           <w:bCs/>
           <w:lang w:val="en-US"/>
         </w:rPr>
+        <w:t>Weather</w:t>
+      </w:r>
+    </w:p>
+    <w:p>
+      <w:pPr>
+        <w:rPr>
+          <w:lang w:val="en-US"/>
+        </w:rPr>
+      </w:pPr>
+      <w:r>
+        <w:rPr>
+          <w:lang w:val="en-US"/>
+        </w:rPr>
+        <w:t>Python AD_Weather.py 0.0.0.0:5000</w:t>
+      </w:r>
+    </w:p>
+    <w:p>
+      <w:pPr>
+        <w:rPr>
+          <w:b/>
+          <w:bCs/>
+          <w:lang w:val="en-US"/>
+        </w:rPr>
+      </w:pPr>
+      <w:r>
+        <w:rPr>
+          <w:b/>
+          <w:bCs/>
+          <w:lang w:val="en-US"/>
+        </w:rPr>
         <w:t>Dron</w:t>
       </w:r>
     </w:p>
@@ -728,32 +744,9 @@
     <w:p>
       <w:pPr>
         <w:rPr>
-          <w:b/>
-          <w:bCs/>
-          <w:lang w:val="en-US"/>
-        </w:rPr>
-      </w:pPr>
-      <w:r>
-        <w:rPr>
-          <w:b/>
-          <w:bCs/>
-          <w:lang w:val="en-US"/>
-        </w:rPr>
-        <w:t>Weather</w:t>
-      </w:r>
-    </w:p>
-    <w:p>
-      <w:pPr>
-        <w:rPr>
-          <w:lang w:val="en-US"/>
-        </w:rPr>
-      </w:pPr>
-      <w:r>
-        <w:rPr>
-          <w:lang w:val="en-US"/>
-        </w:rPr>
-        <w:t>Python AD_Weather.py 0.0.0.0:5000</w:t>
-      </w:r>
+          <w:lang w:val="en-US"/>
+        </w:rPr>
+      </w:pPr>
     </w:p>
     <w:p>
       <w:pPr>
